--- a/卒業論文/2012/工藤亮/システムテストデータ/システムテストデータ1.docx
+++ b/卒業論文/2012/工藤亮/システムテストデータ/システムテストデータ1.docx
@@ -972,7 +972,19 @@
         <w:rPr>
           <w:rFonts w:ascii="Times New Roman" w:hAnsi="Times New Roman" w:cs="Times New Roman" w:hint="eastAsia"/>
         </w:rPr>
+        <w:t>累計</w:t>
+      </w:r>
+      <w:r>
+        <w:rPr>
+          <w:rFonts w:ascii="Times New Roman" w:hAnsi="Times New Roman" w:cs="Times New Roman" w:hint="eastAsia"/>
+        </w:rPr>
         <w:t>計画予定単価（</w:t>
+      </w:r>
+      <w:r>
+        <w:rPr>
+          <w:rFonts w:ascii="Times New Roman" w:hAnsi="Times New Roman" w:cs="Times New Roman" w:hint="eastAsia"/>
+        </w:rPr>
+        <w:t>累計</w:t>
       </w:r>
       <w:r>
         <w:rPr>
@@ -1300,9 +1312,9 @@
             </w:pPr>
             <w:r>
               <w:rPr>
-                <w:rFonts w:ascii="Times New Roman" w:hAnsi="Times New Roman" w:cs="Times New Roman"/>
-              </w:rPr>
-              <w:t>4200</w:t>
+                <w:rFonts w:ascii="Times New Roman" w:hAnsi="Times New Roman" w:cs="Times New Roman" w:hint="eastAsia"/>
+              </w:rPr>
+              <w:t>10600</w:t>
             </w:r>
             <w:r>
               <w:rPr>
@@ -1453,9 +1465,9 @@
             </w:pPr>
             <w:r>
               <w:rPr>
-                <w:rFonts w:ascii="Times New Roman" w:hAnsi="Times New Roman" w:cs="Times New Roman"/>
-              </w:rPr>
-              <w:t>2400</w:t>
+                <w:rFonts w:ascii="Times New Roman" w:hAnsi="Times New Roman" w:cs="Times New Roman" w:hint="eastAsia"/>
+              </w:rPr>
+              <w:t>7950</w:t>
             </w:r>
             <w:r>
               <w:rPr>
@@ -1606,9 +1618,9 @@
             </w:pPr>
             <w:r>
               <w:rPr>
-                <w:rFonts w:ascii="Times New Roman" w:hAnsi="Times New Roman" w:cs="Times New Roman"/>
-              </w:rPr>
-              <w:t>2400</w:t>
+                <w:rFonts w:ascii="Times New Roman" w:hAnsi="Times New Roman" w:cs="Times New Roman" w:hint="eastAsia"/>
+              </w:rPr>
+              <w:t>7950</w:t>
             </w:r>
             <w:r>
               <w:rPr>
@@ -1958,9 +1970,9 @@
             </w:pPr>
             <w:r>
               <w:rPr>
-                <w:rFonts w:ascii="Times New Roman" w:hAnsi="Times New Roman" w:cs="Times New Roman"/>
-              </w:rPr>
-              <w:t>4200</w:t>
+                <w:rFonts w:ascii="Times New Roman" w:hAnsi="Times New Roman" w:cs="Times New Roman" w:hint="eastAsia"/>
+              </w:rPr>
+              <w:t>10600</w:t>
             </w:r>
             <w:r>
               <w:rPr>
@@ -2111,9 +2123,9 @@
             </w:pPr>
             <w:r>
               <w:rPr>
-                <w:rFonts w:ascii="Times New Roman" w:hAnsi="Times New Roman" w:cs="Times New Roman"/>
-              </w:rPr>
-              <w:t>6600</w:t>
+                <w:rFonts w:ascii="Times New Roman" w:hAnsi="Times New Roman" w:cs="Times New Roman" w:hint="eastAsia"/>
+              </w:rPr>
+              <w:t>18550</w:t>
             </w:r>
             <w:r>
               <w:rPr>
@@ -2264,9 +2276,9 @@
             </w:pPr>
             <w:r>
               <w:rPr>
-                <w:rFonts w:ascii="Times New Roman" w:hAnsi="Times New Roman" w:cs="Times New Roman"/>
-              </w:rPr>
-              <w:t>9000</w:t>
+                <w:rFonts w:ascii="Times New Roman" w:hAnsi="Times New Roman" w:cs="Times New Roman" w:hint="eastAsia"/>
+              </w:rPr>
+              <w:t>26500</w:t>
             </w:r>
             <w:r>
               <w:rPr>
@@ -2296,9 +2308,9 @@
           <w:noProof/>
         </w:rPr>
         <w:drawing>
-          <wp:inline distT="0" distB="0" distL="0" distR="0" wp14:anchorId="7EE52E80" wp14:editId="62ADA97B">
-            <wp:extent cx="5828306" cy="2743200"/>
-            <wp:effectExtent l="0" t="0" r="20320" b="19050"/>
+          <wp:inline distT="0" distB="0" distL="0" distR="0" wp14:anchorId="31B1B477" wp14:editId="010A5FB9">
+            <wp:extent cx="5816600" cy="2679700"/>
+            <wp:effectExtent l="0" t="0" r="12700" b="25400"/>
             <wp:docPr id="1" name="グラフ 1"/>
             <wp:cNvGraphicFramePr/>
             <a:graphic xmlns:a="http://schemas.openxmlformats.org/drawingml/2006/main">
@@ -3130,13 +3142,13 @@
                 <c:formatCode>General</c:formatCode>
                 <c:ptCount val="3"/>
                 <c:pt idx="0">
-                  <c:v>4200</c:v>
+                  <c:v>10600</c:v>
                 </c:pt>
                 <c:pt idx="1">
-                  <c:v>6600</c:v>
+                  <c:v>18550</c:v>
                 </c:pt>
                 <c:pt idx="2">
-                  <c:v>9000</c:v>
+                  <c:v>26500</c:v>
                 </c:pt>
               </c:numCache>
             </c:numRef>
@@ -3153,11 +3165,11 @@
         </c:dLbls>
         <c:marker val="1"/>
         <c:smooth val="0"/>
-        <c:axId val="35536256"/>
-        <c:axId val="89829376"/>
+        <c:axId val="45771392"/>
+        <c:axId val="45777280"/>
       </c:lineChart>
       <c:dateAx>
-        <c:axId val="35536256"/>
+        <c:axId val="45771392"/>
         <c:scaling>
           <c:orientation val="minMax"/>
         </c:scaling>
@@ -3167,14 +3179,14 @@
         <c:majorTickMark val="out"/>
         <c:minorTickMark val="none"/>
         <c:tickLblPos val="nextTo"/>
-        <c:crossAx val="89829376"/>
+        <c:crossAx val="45777280"/>
         <c:crosses val="autoZero"/>
         <c:auto val="1"/>
         <c:lblOffset val="100"/>
         <c:baseTimeUnit val="days"/>
       </c:dateAx>
       <c:valAx>
-        <c:axId val="89829376"/>
+        <c:axId val="45777280"/>
         <c:scaling>
           <c:orientation val="minMax"/>
         </c:scaling>
@@ -3185,7 +3197,7 @@
         <c:majorTickMark val="out"/>
         <c:minorTickMark val="none"/>
         <c:tickLblPos val="nextTo"/>
-        <c:crossAx val="35536256"/>
+        <c:crossAx val="45771392"/>
         <c:crosses val="autoZero"/>
         <c:crossBetween val="between"/>
       </c:valAx>
@@ -3494,7 +3506,7 @@
 </file>
 
 <file path=customXml/itemProps1.xml><?xml version="1.0" encoding="utf-8"?>
-<ds:datastoreItem xmlns:ds="http://schemas.openxmlformats.org/officeDocument/2006/customXml" ds:itemID="{FC5F968C-9640-43E7-8FB0-74D98EDCAFBB}">
+<ds:datastoreItem xmlns:ds="http://schemas.openxmlformats.org/officeDocument/2006/customXml" ds:itemID="{E1771F43-561F-4D55-AC33-293C7F9BA251}">
   <ds:schemaRefs>
     <ds:schemaRef ds:uri="http://schemas.openxmlformats.org/officeDocument/2006/bibliography"/>
   </ds:schemaRefs>
